--- a/psalms-la/010.docx
+++ b/psalms-la/010.docx
@@ -341,7 +341,28 @@
           </w:tcPr>
           <w:p>
             <w:r>
-              <w:t>I have put my trust in the Lord, how [will] you say to my soul that I will flee to the mountains like a sparrow?</w:t>
+              <w:t>I have put my trust in the Lord</w:t>
+            </w:r>
+            <w:r>
+              <w:t>;</w:t>
+            </w:r>
+            <w:r>
+              <w:t xml:space="preserve"> how [will] you say to my soul</w:t>
+            </w:r>
+            <w:r>
+              <w:t>,</w:t>
+            </w:r>
+            <w:r>
+              <w:t xml:space="preserve"> </w:t>
+            </w:r>
+            <w:r>
+              <w:t>“</w:t>
+            </w:r>
+            <w:r>
+              <w:t>flee to the mountains like a sparrow</w:t>
+            </w:r>
+            <w:r>
+              <w:t>”?</w:t>
             </w:r>
           </w:p>
         </w:tc>
@@ -399,8 +420,6 @@
               </w:rPr>
               <w:t>“Flee to the mountains like a sparrow”?</w:t>
             </w:r>
-            <w:bookmarkStart w:id="0" w:name="_GoBack"/>
-            <w:bookmarkEnd w:id="0"/>
           </w:p>
         </w:tc>
         <w:tc>
@@ -507,7 +526,41 @@
           </w:tcPr>
           <w:p>
             <w:r>
-              <w:t>For behold, the sinners have bent their bow, they have prepared arrows in their quivers to draw those in concealment against those who are upright in heart.</w:t>
+              <w:t xml:space="preserve">For </w:t>
+            </w:r>
+            <w:commentRangeStart w:id="0"/>
+            <w:r>
+              <w:t>see</w:t>
+            </w:r>
+            <w:commentRangeEnd w:id="0"/>
+            <w:r>
+              <w:rPr>
+                <w:rStyle w:val="CommentReference"/>
+                <w:rFonts w:ascii="Garamond" w:hAnsi="Garamond"/>
+                <w:lang w:val="en-CA"/>
+              </w:rPr>
+              <w:commentReference w:id="0"/>
+            </w:r>
+            <w:r>
+              <w:t>, the sinners have bent their bow</w:t>
+            </w:r>
+            <w:r>
+              <w:t xml:space="preserve">; </w:t>
+            </w:r>
+            <w:r>
+              <w:t xml:space="preserve">they have prepared arrows in their quivers to </w:t>
+            </w:r>
+            <w:r>
+              <w:t>shoot the upright in heart</w:t>
+            </w:r>
+            <w:r>
+              <w:t xml:space="preserve"> in </w:t>
+            </w:r>
+            <w:r>
+              <w:t>the dark</w:t>
+            </w:r>
+            <w:r>
+              <w:t>.</w:t>
             </w:r>
           </w:p>
         </w:tc>
@@ -710,7 +763,25 @@
           </w:tcPr>
           <w:p>
             <w:r>
-              <w:t>For those things that You have prepared, they have destroyed, but the righteous, what has he done?</w:t>
+              <w:t xml:space="preserve">For those things that You have </w:t>
+            </w:r>
+            <w:r>
+              <w:t>created</w:t>
+            </w:r>
+            <w:r>
+              <w:t>, they have destroyed</w:t>
+            </w:r>
+            <w:r>
+              <w:t>.</w:t>
+            </w:r>
+            <w:r>
+              <w:t xml:space="preserve"> </w:t>
+            </w:r>
+            <w:r>
+              <w:t>B</w:t>
+            </w:r>
+            <w:r>
+              <w:t>ut the righteous, what has he done?</w:t>
             </w:r>
           </w:p>
         </w:tc>
@@ -881,7 +952,13 @@
           </w:tcPr>
           <w:p>
             <w:r>
-              <w:t>The Lord is in His holy Temple: the throne of the Lord is set in heaven. His eyes look upon the poor; His eyelids examine the sons of men.</w:t>
+              <w:t>The Lord is in His holy Temple</w:t>
+            </w:r>
+            <w:r>
+              <w:t>;</w:t>
+            </w:r>
+            <w:r>
+              <w:t xml:space="preserve"> the throne of the Lord is set in heaven. His eyes look upon the poor; His eyelids examine the sons of men.</w:t>
             </w:r>
           </w:p>
         </w:tc>
@@ -1155,7 +1232,32 @@
           </w:tcPr>
           <w:p>
             <w:r>
-              <w:t>The Lord will examine the righteous and the impious; but he who loves violence hates his soul.</w:t>
+              <w:t xml:space="preserve">The Lord will examine the righteous and the </w:t>
+            </w:r>
+            <w:r>
+              <w:t>ungodly</w:t>
+            </w:r>
+            <w:r>
+              <w:t xml:space="preserve">; but he who loves </w:t>
+            </w:r>
+            <w:commentRangeStart w:id="1"/>
+            <w:r>
+              <w:t>injustice</w:t>
+            </w:r>
+            <w:r>
+              <w:t xml:space="preserve"> </w:t>
+            </w:r>
+            <w:commentRangeEnd w:id="1"/>
+            <w:r>
+              <w:rPr>
+                <w:rStyle w:val="CommentReference"/>
+                <w:rFonts w:ascii="Garamond" w:hAnsi="Garamond"/>
+                <w:lang w:val="en-CA"/>
+              </w:rPr>
+              <w:commentReference w:id="1"/>
+            </w:r>
+            <w:r>
+              <w:t>hates his soul.</w:t>
             </w:r>
           </w:p>
         </w:tc>
@@ -1357,7 +1459,13 @@
           </w:tcPr>
           <w:p>
             <w:r>
-              <w:t>He will rain snares upon the sinners; fire and Sulphur, and a raging wind, this is the portion of their cup.</w:t>
+              <w:t xml:space="preserve">He will rain snares upon the sinners; fire and Sulphur, and a raging wind </w:t>
+            </w:r>
+            <w:r>
+              <w:t>will be</w:t>
+            </w:r>
+            <w:r>
+              <w:t xml:space="preserve"> the portion of their cup.</w:t>
             </w:r>
           </w:p>
         </w:tc>
@@ -1531,7 +1639,15 @@
           <w:p>
             <w:r>
               <w:lastRenderedPageBreak/>
-              <w:t>For the Lord is righteous, and He has loved righteousness: His face beholds equity.</w:t>
+              <w:t>For the Lord is righteous, and He has loved righteousness</w:t>
+            </w:r>
+            <w:r>
+              <w:t>;</w:t>
+            </w:r>
+            <w:bookmarkStart w:id="2" w:name="_GoBack"/>
+            <w:bookmarkEnd w:id="2"/>
+            <w:r>
+              <w:t xml:space="preserve"> His face beholds equity.</w:t>
             </w:r>
           </w:p>
         </w:tc>
@@ -1713,6 +1829,57 @@
     </w:sectPr>
   </w:body>
 </w:document>
+</file>
+
+<file path=word/comments.xml><?xml version="1.0" encoding="utf-8"?>
+<w:comments xmlns:wpc="http://schemas.microsoft.com/office/word/2010/wordprocessingCanvas" xmlns:cx="http://schemas.microsoft.com/office/drawing/2014/chartex" xmlns:cx1="http://schemas.microsoft.com/office/drawing/2015/9/8/chartex" xmlns:cx2="http://schemas.microsoft.com/office/drawing/2015/10/21/chartex" xmlns:cx3="http://schemas.microsoft.com/office/drawing/2016/5/9/chartex" xmlns:cx4="http://schemas.microsoft.com/office/drawing/2016/5/10/chartex" xmlns:cx5="http://schemas.microsoft.com/office/drawing/2016/5/11/chartex" xmlns:cx6="http://schemas.microsoft.com/office/drawing/2016/5/12/chartex" xmlns:cx7="http://schemas.microsoft.com/office/drawing/2016/5/13/chartex" xmlns:cx8="http://schemas.microsoft.com/office/drawing/2016/5/14/chartex" xmlns:mc="http://schemas.openxmlformats.org/markup-compatibility/2006" xmlns:aink="http://schemas.microsoft.com/office/drawing/2016/ink" xmlns:am3d="http://schemas.microsoft.com/office/drawing/2017/model3d" xmlns:o="urn:schemas-microsoft-com:office:office" xmlns:r="http://schemas.openxmlformats.org/officeDocument/2006/relationships" xmlns:m="http://schemas.openxmlformats.org/officeDocument/2006/math" xmlns:v="urn:schemas-microsoft-com:vml" xmlns:wp14="http://schemas.microsoft.com/office/word/2010/wordprocessingDrawing" xmlns:wp="http://schemas.openxmlformats.org/drawingml/2006/wordprocessingDrawing" xmlns:w10="urn:schemas-microsoft-com:office:word" xmlns:w="http://schemas.openxmlformats.org/wordprocessingml/2006/main" xmlns:w14="http://schemas.microsoft.com/office/word/2010/wordml" xmlns:w15="http://schemas.microsoft.com/office/word/2012/wordml" xmlns:w16cid="http://schemas.microsoft.com/office/word/2016/wordml/cid" xmlns:w16se="http://schemas.microsoft.com/office/word/2015/wordml/symex" xmlns:wpg="http://schemas.microsoft.com/office/word/2010/wordprocessingGroup" xmlns:wpi="http://schemas.microsoft.com/office/word/2010/wordprocessingInk" xmlns:wne="http://schemas.microsoft.com/office/word/2006/wordml" xmlns:wps="http://schemas.microsoft.com/office/word/2010/wordprocessingShape" mc:Ignorable="w14 w15 w16se w16cid wp14">
+  <w:comment w:id="0" w:author="Brett Slote" w:date="2018-02-21T21:29:00Z" w:initials="BS">
+    <w:p>
+      <w:pPr>
+        <w:pStyle w:val="CommentText"/>
+      </w:pPr>
+      <w:r>
+        <w:rPr>
+          <w:rStyle w:val="CommentReference"/>
+        </w:rPr>
+        <w:annotationRef/>
+      </w:r>
+      <w:r>
+        <w:t>See or behold</w:t>
+      </w:r>
+    </w:p>
+  </w:comment>
+  <w:comment w:id="1" w:author="Brett Slote" w:date="2018-02-21T21:31:00Z" w:initials="BS">
+    <w:p>
+      <w:pPr>
+        <w:pStyle w:val="CommentText"/>
+      </w:pPr>
+      <w:r>
+        <w:rPr>
+          <w:rStyle w:val="CommentReference"/>
+        </w:rPr>
+        <w:annotationRef/>
+      </w:r>
+      <w:r>
+        <w:t>?</w:t>
+      </w:r>
+    </w:p>
+  </w:comment>
+</w:comments>
+</file>
+
+<file path=word/commentsExtended.xml><?xml version="1.0" encoding="utf-8"?>
+<w15:commentsEx xmlns:wpc="http://schemas.microsoft.com/office/word/2010/wordprocessingCanvas" xmlns:cx="http://schemas.microsoft.com/office/drawing/2014/chartex" xmlns:cx1="http://schemas.microsoft.com/office/drawing/2015/9/8/chartex" xmlns:cx2="http://schemas.microsoft.com/office/drawing/2015/10/21/chartex" xmlns:cx3="http://schemas.microsoft.com/office/drawing/2016/5/9/chartex" xmlns:cx4="http://schemas.microsoft.com/office/drawing/2016/5/10/chartex" xmlns:cx5="http://schemas.microsoft.com/office/drawing/2016/5/11/chartex" xmlns:cx6="http://schemas.microsoft.com/office/drawing/2016/5/12/chartex" xmlns:cx7="http://schemas.microsoft.com/office/drawing/2016/5/13/chartex" xmlns:cx8="http://schemas.microsoft.com/office/drawing/2016/5/14/chartex" xmlns:mc="http://schemas.openxmlformats.org/markup-compatibility/2006" xmlns:aink="http://schemas.microsoft.com/office/drawing/2016/ink" xmlns:am3d="http://schemas.microsoft.com/office/drawing/2017/model3d" xmlns:o="urn:schemas-microsoft-com:office:office" xmlns:r="http://schemas.openxmlformats.org/officeDocument/2006/relationships" xmlns:m="http://schemas.openxmlformats.org/officeDocument/2006/math" xmlns:v="urn:schemas-microsoft-com:vml" xmlns:wp14="http://schemas.microsoft.com/office/word/2010/wordprocessingDrawing" xmlns:wp="http://schemas.openxmlformats.org/drawingml/2006/wordprocessingDrawing" xmlns:w10="urn:schemas-microsoft-com:office:word" xmlns:w="http://schemas.openxmlformats.org/wordprocessingml/2006/main" xmlns:w14="http://schemas.microsoft.com/office/word/2010/wordml" xmlns:w15="http://schemas.microsoft.com/office/word/2012/wordml" xmlns:w16cid="http://schemas.microsoft.com/office/word/2016/wordml/cid" xmlns:w16se="http://schemas.microsoft.com/office/word/2015/wordml/symex" xmlns:wpg="http://schemas.microsoft.com/office/word/2010/wordprocessingGroup" xmlns:wpi="http://schemas.microsoft.com/office/word/2010/wordprocessingInk" xmlns:wne="http://schemas.microsoft.com/office/word/2006/wordml" xmlns:wps="http://schemas.microsoft.com/office/word/2010/wordprocessingShape" mc:Ignorable="w14 w15 w16se w16cid wp14">
+  <w15:commentEx w15:paraId="0E8B71E0" w15:done="0"/>
+  <w15:commentEx w15:paraId="68BAC00C" w15:done="0"/>
+</w15:commentsEx>
+</file>
+
+<file path=word/commentsIds.xml><?xml version="1.0" encoding="utf-8"?>
+<w16cid:commentsIds xmlns:wpc="http://schemas.microsoft.com/office/word/2010/wordprocessingCanvas" xmlns:cx="http://schemas.microsoft.com/office/drawing/2014/chartex" xmlns:cx1="http://schemas.microsoft.com/office/drawing/2015/9/8/chartex" xmlns:cx2="http://schemas.microsoft.com/office/drawing/2015/10/21/chartex" xmlns:cx3="http://schemas.microsoft.com/office/drawing/2016/5/9/chartex" xmlns:cx4="http://schemas.microsoft.com/office/drawing/2016/5/10/chartex" xmlns:cx5="http://schemas.microsoft.com/office/drawing/2016/5/11/chartex" xmlns:cx6="http://schemas.microsoft.com/office/drawing/2016/5/12/chartex" xmlns:cx7="http://schemas.microsoft.com/office/drawing/2016/5/13/chartex" xmlns:cx8="http://schemas.microsoft.com/office/drawing/2016/5/14/chartex" xmlns:mc="http://schemas.openxmlformats.org/markup-compatibility/2006" xmlns:aink="http://schemas.microsoft.com/office/drawing/2016/ink" xmlns:am3d="http://schemas.microsoft.com/office/drawing/2017/model3d" xmlns:o="urn:schemas-microsoft-com:office:office" xmlns:r="http://schemas.openxmlformats.org/officeDocument/2006/relationships" xmlns:m="http://schemas.openxmlformats.org/officeDocument/2006/math" xmlns:v="urn:schemas-microsoft-com:vml" xmlns:wp14="http://schemas.microsoft.com/office/word/2010/wordprocessingDrawing" xmlns:wp="http://schemas.openxmlformats.org/drawingml/2006/wordprocessingDrawing" xmlns:w10="urn:schemas-microsoft-com:office:word" xmlns:w="http://schemas.openxmlformats.org/wordprocessingml/2006/main" xmlns:w14="http://schemas.microsoft.com/office/word/2010/wordml" xmlns:w15="http://schemas.microsoft.com/office/word/2012/wordml" xmlns:w16cid="http://schemas.microsoft.com/office/word/2016/wordml/cid" xmlns:w16se="http://schemas.microsoft.com/office/word/2015/wordml/symex" xmlns:wpg="http://schemas.microsoft.com/office/word/2010/wordprocessingGroup" xmlns:wpi="http://schemas.microsoft.com/office/word/2010/wordprocessingInk" xmlns:wne="http://schemas.microsoft.com/office/word/2006/wordml" xmlns:wps="http://schemas.microsoft.com/office/word/2010/wordprocessingShape" mc:Ignorable="w14 w15 w16se w16cid wp14">
+  <w16cid:commentId w16cid:paraId="0E8B71E0" w16cid:durableId="1E386351"/>
+  <w16cid:commentId w16cid:paraId="68BAC00C" w16cid:durableId="1E38639F"/>
+</w16cid:commentsIds>
 </file>
 
 <file path=word/endnotes.xml><?xml version="1.0" encoding="utf-8"?>
@@ -1779,6 +1946,14 @@
     </w:p>
   </w:footnote>
 </w:footnotes>
+</file>
+
+<file path=word/people.xml><?xml version="1.0" encoding="utf-8"?>
+<w15:people xmlns:wpc="http://schemas.microsoft.com/office/word/2010/wordprocessingCanvas" xmlns:cx="http://schemas.microsoft.com/office/drawing/2014/chartex" xmlns:cx1="http://schemas.microsoft.com/office/drawing/2015/9/8/chartex" xmlns:cx2="http://schemas.microsoft.com/office/drawing/2015/10/21/chartex" xmlns:cx3="http://schemas.microsoft.com/office/drawing/2016/5/9/chartex" xmlns:cx4="http://schemas.microsoft.com/office/drawing/2016/5/10/chartex" xmlns:cx5="http://schemas.microsoft.com/office/drawing/2016/5/11/chartex" xmlns:cx6="http://schemas.microsoft.com/office/drawing/2016/5/12/chartex" xmlns:cx7="http://schemas.microsoft.com/office/drawing/2016/5/13/chartex" xmlns:cx8="http://schemas.microsoft.com/office/drawing/2016/5/14/chartex" xmlns:mc="http://schemas.openxmlformats.org/markup-compatibility/2006" xmlns:aink="http://schemas.microsoft.com/office/drawing/2016/ink" xmlns:am3d="http://schemas.microsoft.com/office/drawing/2017/model3d" xmlns:o="urn:schemas-microsoft-com:office:office" xmlns:r="http://schemas.openxmlformats.org/officeDocument/2006/relationships" xmlns:m="http://schemas.openxmlformats.org/officeDocument/2006/math" xmlns:v="urn:schemas-microsoft-com:vml" xmlns:wp14="http://schemas.microsoft.com/office/word/2010/wordprocessingDrawing" xmlns:wp="http://schemas.openxmlformats.org/drawingml/2006/wordprocessingDrawing" xmlns:w10="urn:schemas-microsoft-com:office:word" xmlns:w="http://schemas.openxmlformats.org/wordprocessingml/2006/main" xmlns:w14="http://schemas.microsoft.com/office/word/2010/wordml" xmlns:w15="http://schemas.microsoft.com/office/word/2012/wordml" xmlns:w16cid="http://schemas.microsoft.com/office/word/2016/wordml/cid" xmlns:w16se="http://schemas.microsoft.com/office/word/2015/wordml/symex" xmlns:wpg="http://schemas.microsoft.com/office/word/2010/wordprocessingGroup" xmlns:wpi="http://schemas.microsoft.com/office/word/2010/wordprocessingInk" xmlns:wne="http://schemas.microsoft.com/office/word/2006/wordml" xmlns:wps="http://schemas.microsoft.com/office/word/2010/wordprocessingShape" mc:Ignorable="w14 w15 w16se w16cid wp14">
+  <w15:person w15:author="Brett Slote">
+    <w15:presenceInfo w15:providerId="Windows Live" w15:userId="f1594232e2a1a494"/>
+  </w15:person>
+</w15:people>
 </file>
 
 <file path=word/styles.xml><?xml version="1.0" encoding="utf-8"?>
@@ -1904,6 +2079,7 @@
     <w:lsdException w:name="HTML Sample" w:semiHidden="1" w:unhideWhenUsed="1"/>
     <w:lsdException w:name="HTML Typewriter" w:semiHidden="1" w:unhideWhenUsed="1"/>
     <w:lsdException w:name="HTML Variable" w:semiHidden="1" w:unhideWhenUsed="1"/>
+    <w:lsdException w:name="Normal Table" w:semiHidden="1" w:unhideWhenUsed="1"/>
     <w:lsdException w:name="annotation subject" w:semiHidden="1" w:unhideWhenUsed="1"/>
     <w:lsdException w:name="No List" w:semiHidden="1" w:unhideWhenUsed="1"/>
     <w:lsdException w:name="Outline List 1" w:semiHidden="1" w:unhideWhenUsed="1"/>
@@ -1947,8 +2123,10 @@
     <w:lsdException w:name="Table Elegant" w:semiHidden="1" w:unhideWhenUsed="1"/>
     <w:lsdException w:name="Table Professional" w:semiHidden="1" w:unhideWhenUsed="1"/>
     <w:lsdException w:name="Table Subtle 1" w:semiHidden="1" w:unhideWhenUsed="1"/>
+    <w:lsdException w:name="Table Subtle 2" w:semiHidden="1" w:unhideWhenUsed="1"/>
     <w:lsdException w:name="Table Web 1" w:semiHidden="1" w:unhideWhenUsed="1"/>
     <w:lsdException w:name="Table Web 2" w:semiHidden="1" w:unhideWhenUsed="1"/>
+    <w:lsdException w:name="Table Web 3" w:semiHidden="1" w:unhideWhenUsed="1"/>
     <w:lsdException w:name="Balloon Text" w:semiHidden="1" w:unhideWhenUsed="1"/>
     <w:lsdException w:name="Table Grid" w:uiPriority="59"/>
     <w:lsdException w:name="Table Theme" w:semiHidden="1" w:unhideWhenUsed="1"/>
@@ -3145,7 +3323,7 @@
 </file>
 
 <file path=customXml/itemProps1.xml><?xml version="1.0" encoding="utf-8"?>
-<ds:datastoreItem xmlns:ds="http://schemas.openxmlformats.org/officeDocument/2006/customXml" ds:itemID="{87C2E02D-BBDF-475C-9C6E-E189365D6E69}">
+<ds:datastoreItem xmlns:ds="http://schemas.openxmlformats.org/officeDocument/2006/customXml" ds:itemID="{26ED2988-30E5-4F1C-A906-14E636618DE5}">
   <ds:schemaRefs>
     <ds:schemaRef ds:uri="http://schemas.openxmlformats.org/officeDocument/2006/bibliography"/>
   </ds:schemaRefs>
